--- a/documents/FunctionInfo表结构.docx
+++ b/documents/FunctionInfo表结构.docx
@@ -78,7 +78,6 @@
         <w:ind w:firstLine="420"/>
         <w:jc w:val="left"/>
         <w:rPr>
-          <w:rFonts w:hint="eastAsia"/>
           <w:szCs w:val="21"/>
         </w:rPr>
       </w:pPr>
@@ -87,15 +86,65 @@
           <w:szCs w:val="21"/>
         </w:rPr>
         <w:t>description:””</w:t>
+      </w:r>
+      <w:r>
+        <w:rPr>
+          <w:rFonts w:hint="eastAsia"/>
+          <w:szCs w:val="21"/>
+        </w:rPr>
+        <w:t>//</w:t>
+      </w:r>
+      <w:r>
+        <w:rPr>
+          <w:szCs w:val="21"/>
+        </w:rPr>
+        <w:t>描述</w:t>
+      </w:r>
+    </w:p>
+    <w:p>
+      <w:pPr>
+        <w:jc w:val="left"/>
+        <w:rPr>
+          <w:szCs w:val="21"/>
+        </w:rPr>
+      </w:pPr>
+      <w:r>
+        <w:rPr>
+          <w:szCs w:val="21"/>
+        </w:rPr>
+        <w:t>classname:"servermanager"</w:t>
+      </w:r>
+      <w:r>
+        <w:rPr>
+          <w:szCs w:val="21"/>
+        </w:rPr>
+        <w:t>//classname</w:t>
+      </w:r>
+      <w:r>
+        <w:rPr>
+          <w:rFonts w:hint="eastAsia"/>
+          <w:szCs w:val="21"/>
+        </w:rPr>
+        <w:t>，</w:t>
+      </w:r>
+      <w:r>
+        <w:rPr>
+          <w:szCs w:val="21"/>
+        </w:rPr>
+        <w:t>给前端显示隐藏时使用</w:t>
       </w:r>
       <w:bookmarkStart w:id="0" w:name="_GoBack"/>
       <w:bookmarkEnd w:id="0"/>
-      <w:r>
-        <w:rPr>
-          <w:szCs w:val="21"/>
-        </w:rPr>
-        <w:t>描述</w:t>
-      </w:r>
+    </w:p>
+    <w:p>
+      <w:pPr>
+        <w:ind w:firstLine="420"/>
+        <w:jc w:val="left"/>
+        <w:rPr>
+          <w:rFonts w:hint="eastAsia"/>
+          <w:szCs w:val="21"/>
+        </w:rPr>
+      </w:pPr>
     </w:p>
     <w:p>
       <w:pPr>
@@ -118,6 +167,131 @@
           <w:szCs w:val="21"/>
         </w:rPr>
       </w:pPr>
+    </w:p>
+    <w:p>
+      <w:pPr>
+        <w:jc w:val="left"/>
+        <w:rPr>
+          <w:szCs w:val="21"/>
+        </w:rPr>
+      </w:pPr>
+    </w:p>
+    <w:p>
+      <w:pPr>
+        <w:jc w:val="left"/>
+        <w:rPr>
+          <w:szCs w:val="21"/>
+        </w:rPr>
+      </w:pPr>
+      <w:r>
+        <w:rPr>
+          <w:szCs w:val="21"/>
+        </w:rPr>
+        <w:t>例子</w:t>
+      </w:r>
+    </w:p>
+    <w:p>
+      <w:pPr>
+        <w:jc w:val="left"/>
+        <w:rPr>
+          <w:szCs w:val="21"/>
+        </w:rPr>
+      </w:pPr>
+      <w:r>
+        <w:rPr>
+          <w:szCs w:val="21"/>
+        </w:rPr>
+        <w:t xml:space="preserve">{    </w:t>
+      </w:r>
+    </w:p>
+    <w:p>
+      <w:pPr>
+        <w:jc w:val="left"/>
+        <w:rPr>
+          <w:rFonts w:hint="eastAsia"/>
+          <w:szCs w:val="21"/>
+        </w:rPr>
+      </w:pPr>
+      <w:r>
+        <w:rPr>
+          <w:rFonts w:hint="eastAsia"/>
+          <w:szCs w:val="21"/>
+        </w:rPr>
+        <w:t xml:space="preserve">    name:"</w:t>
+      </w:r>
+      <w:r>
+        <w:rPr>
+          <w:rFonts w:hint="eastAsia"/>
+          <w:szCs w:val="21"/>
+        </w:rPr>
+        <w:t>服务器管理</w:t>
+      </w:r>
+      <w:r>
+        <w:rPr>
+          <w:rFonts w:hint="eastAsia"/>
+          <w:szCs w:val="21"/>
+        </w:rPr>
+        <w:t>",</w:t>
+      </w:r>
+    </w:p>
+    <w:p>
+      <w:pPr>
+        <w:jc w:val="left"/>
+        <w:rPr>
+          <w:rFonts w:hint="eastAsia"/>
+          <w:szCs w:val="21"/>
+        </w:rPr>
+      </w:pPr>
+      <w:r>
+        <w:rPr>
+          <w:rFonts w:hint="eastAsia"/>
+          <w:szCs w:val="21"/>
+        </w:rPr>
+        <w:t xml:space="preserve">    description:"</w:t>
+      </w:r>
+      <w:r>
+        <w:rPr>
+          <w:rFonts w:hint="eastAsia"/>
+          <w:szCs w:val="21"/>
+        </w:rPr>
+        <w:t>服务器的设备操作，录像设置等设置</w:t>
+      </w:r>
+      <w:r>
+        <w:rPr>
+          <w:rFonts w:hint="eastAsia"/>
+          <w:szCs w:val="21"/>
+        </w:rPr>
+        <w:t>",</w:t>
+      </w:r>
+    </w:p>
+    <w:p>
+      <w:pPr>
+        <w:jc w:val="left"/>
+        <w:rPr>
+          <w:szCs w:val="21"/>
+        </w:rPr>
+      </w:pPr>
+      <w:r>
+        <w:rPr>
+          <w:szCs w:val="21"/>
+        </w:rPr>
+        <w:t xml:space="preserve">    classname:"servermanager"</w:t>
+      </w:r>
+    </w:p>
+    <w:p>
+      <w:pPr>
+        <w:jc w:val="left"/>
+        <w:rPr>
+          <w:rFonts w:hint="eastAsia"/>
+          <w:szCs w:val="21"/>
+        </w:rPr>
+      </w:pPr>
+      <w:r>
+        <w:rPr>
+          <w:szCs w:val="21"/>
+        </w:rPr>
+        <w:t>}</w:t>
+      </w:r>
     </w:p>
     <w:p>
       <w:pPr>
